--- a/Session01/Session01.docx
+++ b/Session01/Session01.docx
@@ -3,12 +3,36 @@
 <w:document xmlns:wpc="http://schemas.microsoft.com/office/word/2010/wordprocessingCanvas" xmlns:cx="http://schemas.microsoft.com/office/drawing/2014/chartex" xmlns:cx1="http://schemas.microsoft.com/office/drawing/2015/9/8/chartex" xmlns:cx2="http://schemas.microsoft.com/office/drawing/2015/10/21/chartex" xmlns:cx3="http://schemas.microsoft.com/office/drawing/2016/5/9/chartex" xmlns:cx4="http://schemas.microsoft.com/office/drawing/2016/5/10/chartex" xmlns:cx5="http://schemas.microsoft.com/office/drawing/2016/5/11/chartex" xmlns:cx6="http://schemas.microsoft.com/office/drawing/2016/5/12/chartex" xmlns:cx7="http://schemas.microsoft.com/office/drawing/2016/5/13/chartex" xmlns:cx8="http://schemas.microsoft.com/office/drawing/2016/5/14/chartex" xmlns:mc="http://schemas.openxmlformats.org/markup-compatibility/2006" xmlns:aink="http://schemas.microsoft.com/office/drawing/2016/ink" xmlns:am3d="http://schemas.microsoft.com/office/drawing/2017/model3d" xmlns:o="urn:schemas-microsoft-com:office:office" xmlns:oel="http://schemas.microsoft.com/office/2019/extlst" xmlns:r="http://schemas.openxmlformats.org/officeDocument/2006/relationships" xmlns:m="http://schemas.openxmlformats.org/officeDocument/2006/math" xmlns:v="urn:schemas-microsoft-com:vml" xmlns:wp14="http://schemas.microsoft.com/office/word/2010/wordprocessingDrawing" xmlns:wp="http://schemas.openxmlformats.org/drawingml/2006/wordprocessingDrawing" xmlns:w10="urn:schemas-microsoft-com:office:word" xmlns:w="http://schemas.openxmlformats.org/wordprocessingml/2006/main" xmlns:w14="http://schemas.microsoft.com/office/word/2010/wordml" xmlns:w15="http://schemas.microsoft.com/office/word/2012/wordml" xmlns:w16cex="http://schemas.microsoft.com/office/word/2018/wordml/cex" xmlns:w16cid="http://schemas.microsoft.com/office/word/2016/wordml/cid" xmlns:w16="http://schemas.microsoft.com/office/word/2018/wordml" xmlns:w16du="http://schemas.microsoft.com/office/word/2023/wordml/word16du" xmlns:w16sdtdh="http://schemas.microsoft.com/office/word/2020/wordml/sdtdatahash" xmlns:w16sdtfl="http://schemas.microsoft.com/office/word/2024/wordml/sdtformatlock" xmlns:w16se="http://schemas.microsoft.com/office/word/2015/wordml/symex" xmlns:wpg="http://schemas.microsoft.com/office/word/2010/wordprocessingGroup" xmlns:wpi="http://schemas.microsoft.com/office/word/2010/wordprocessingInk" xmlns:wne="http://schemas.microsoft.com/office/word/2006/wordml" xmlns:wps="http://schemas.microsoft.com/office/word/2010/wordprocessingShape" mc:Ignorable="w14 w15 w16se w16cid w16 w16cex w16sdtdh w16sdtfl w16du wp14">
   <w:body>
     <w:p>
-      <w:r>
+      <w:pPr>
+        <w:rPr>
+          <w:rFonts w:ascii="Times New Roman" w:hAnsi="Times New Roman" w:cs="Times New Roman"/>
+          <w:sz w:val="26"/>
+          <w:szCs w:val="26"/>
+        </w:rPr>
+      </w:pPr>
+      <w:r>
+        <w:rPr>
+          <w:rFonts w:ascii="Times New Roman" w:hAnsi="Times New Roman" w:cs="Times New Roman"/>
+          <w:sz w:val="26"/>
+          <w:szCs w:val="26"/>
+        </w:rPr>
         <w:t>Bài Khá 1:</w:t>
       </w:r>
     </w:p>
     <w:p>
-      <w:r>
+      <w:pPr>
+        <w:rPr>
+          <w:rFonts w:ascii="Times New Roman" w:hAnsi="Times New Roman" w:cs="Times New Roman"/>
+          <w:sz w:val="26"/>
+          <w:szCs w:val="26"/>
+        </w:rPr>
+      </w:pPr>
+      <w:r>
+        <w:rPr>
+          <w:rFonts w:ascii="Times New Roman" w:hAnsi="Times New Roman" w:cs="Times New Roman"/>
+          <w:sz w:val="26"/>
+          <w:szCs w:val="26"/>
+        </w:rPr>
         <w:t>Sinh viên</w:t>
       </w:r>
     </w:p>
@@ -19,8 +43,18 @@
           <w:ilvl w:val="0"/>
           <w:numId w:val="2"/>
         </w:numPr>
-      </w:pPr>
-      <w:r>
+        <w:rPr>
+          <w:rFonts w:ascii="Times New Roman" w:hAnsi="Times New Roman" w:cs="Times New Roman"/>
+          <w:sz w:val="26"/>
+          <w:szCs w:val="26"/>
+        </w:rPr>
+      </w:pPr>
+      <w:r>
+        <w:rPr>
+          <w:rFonts w:ascii="Times New Roman" w:hAnsi="Times New Roman" w:cs="Times New Roman"/>
+          <w:sz w:val="26"/>
+          <w:szCs w:val="26"/>
+        </w:rPr>
         <w:t>maSinhVien(PK)</w:t>
       </w:r>
     </w:p>
@@ -31,13 +65,35 @@
           <w:ilvl w:val="0"/>
           <w:numId w:val="2"/>
         </w:numPr>
-      </w:pPr>
-      <w:r>
+        <w:rPr>
+          <w:rFonts w:ascii="Times New Roman" w:hAnsi="Times New Roman" w:cs="Times New Roman"/>
+          <w:sz w:val="26"/>
+          <w:szCs w:val="26"/>
+        </w:rPr>
+      </w:pPr>
+      <w:r>
+        <w:rPr>
+          <w:rFonts w:ascii="Times New Roman" w:hAnsi="Times New Roman" w:cs="Times New Roman"/>
+          <w:sz w:val="26"/>
+          <w:szCs w:val="26"/>
+        </w:rPr>
         <w:t>hoTen</w:t>
       </w:r>
     </w:p>
     <w:p>
-      <w:r>
+      <w:pPr>
+        <w:rPr>
+          <w:rFonts w:ascii="Times New Roman" w:hAnsi="Times New Roman" w:cs="Times New Roman"/>
+          <w:sz w:val="26"/>
+          <w:szCs w:val="26"/>
+        </w:rPr>
+      </w:pPr>
+      <w:r>
+        <w:rPr>
+          <w:rFonts w:ascii="Times New Roman" w:hAnsi="Times New Roman" w:cs="Times New Roman"/>
+          <w:sz w:val="26"/>
+          <w:szCs w:val="26"/>
+        </w:rPr>
         <w:t>Môn học:</w:t>
       </w:r>
     </w:p>
@@ -48,8 +104,18 @@
           <w:ilvl w:val="0"/>
           <w:numId w:val="2"/>
         </w:numPr>
-      </w:pPr>
-      <w:r>
+        <w:rPr>
+          <w:rFonts w:ascii="Times New Roman" w:hAnsi="Times New Roman" w:cs="Times New Roman"/>
+          <w:sz w:val="26"/>
+          <w:szCs w:val="26"/>
+        </w:rPr>
+      </w:pPr>
+      <w:r>
+        <w:rPr>
+          <w:rFonts w:ascii="Times New Roman" w:hAnsi="Times New Roman" w:cs="Times New Roman"/>
+          <w:sz w:val="26"/>
+          <w:szCs w:val="26"/>
+        </w:rPr>
         <w:t>maMonHoc(PK)</w:t>
       </w:r>
     </w:p>
@@ -60,8 +126,18 @@
           <w:ilvl w:val="0"/>
           <w:numId w:val="2"/>
         </w:numPr>
-      </w:pPr>
-      <w:r>
+        <w:rPr>
+          <w:rFonts w:ascii="Times New Roman" w:hAnsi="Times New Roman" w:cs="Times New Roman"/>
+          <w:sz w:val="26"/>
+          <w:szCs w:val="26"/>
+        </w:rPr>
+      </w:pPr>
+      <w:r>
+        <w:rPr>
+          <w:rFonts w:ascii="Times New Roman" w:hAnsi="Times New Roman" w:cs="Times New Roman"/>
+          <w:sz w:val="26"/>
+          <w:szCs w:val="26"/>
+        </w:rPr>
         <w:t>tenMon</w:t>
       </w:r>
     </w:p>
@@ -72,13 +148,35 @@
           <w:ilvl w:val="0"/>
           <w:numId w:val="2"/>
         </w:numPr>
-      </w:pPr>
-      <w:r>
+        <w:rPr>
+          <w:rFonts w:ascii="Times New Roman" w:hAnsi="Times New Roman" w:cs="Times New Roman"/>
+          <w:sz w:val="26"/>
+          <w:szCs w:val="26"/>
+        </w:rPr>
+      </w:pPr>
+      <w:r>
+        <w:rPr>
+          <w:rFonts w:ascii="Times New Roman" w:hAnsi="Times New Roman" w:cs="Times New Roman"/>
+          <w:sz w:val="26"/>
+          <w:szCs w:val="26"/>
+        </w:rPr>
         <w:t>soTinChi</w:t>
       </w:r>
     </w:p>
     <w:p>
-      <w:r>
+      <w:pPr>
+        <w:rPr>
+          <w:rFonts w:ascii="Times New Roman" w:hAnsi="Times New Roman" w:cs="Times New Roman"/>
+          <w:sz w:val="26"/>
+          <w:szCs w:val="26"/>
+        </w:rPr>
+      </w:pPr>
+      <w:r>
+        <w:rPr>
+          <w:rFonts w:ascii="Times New Roman" w:hAnsi="Times New Roman" w:cs="Times New Roman"/>
+          <w:sz w:val="26"/>
+          <w:szCs w:val="26"/>
+        </w:rPr>
         <w:t>Mục tiêu:</w:t>
       </w:r>
     </w:p>
@@ -89,8 +187,18 @@
           <w:ilvl w:val="0"/>
           <w:numId w:val="2"/>
         </w:numPr>
-      </w:pPr>
-      <w:r>
+        <w:rPr>
+          <w:rFonts w:ascii="Times New Roman" w:hAnsi="Times New Roman" w:cs="Times New Roman"/>
+          <w:sz w:val="26"/>
+          <w:szCs w:val="26"/>
+        </w:rPr>
+      </w:pPr>
+      <w:r>
+        <w:rPr>
+          <w:rFonts w:ascii="Times New Roman" w:hAnsi="Times New Roman" w:cs="Times New Roman"/>
+          <w:sz w:val="26"/>
+          <w:szCs w:val="26"/>
+        </w:rPr>
         <w:t>maMucTieu(PK)</w:t>
       </w:r>
     </w:p>
@@ -101,14 +209,44 @@
           <w:ilvl w:val="0"/>
           <w:numId w:val="2"/>
         </w:numPr>
-      </w:pPr>
-      <w:r>
+        <w:rPr>
+          <w:rFonts w:ascii="Times New Roman" w:hAnsi="Times New Roman" w:cs="Times New Roman"/>
+          <w:sz w:val="26"/>
+          <w:szCs w:val="26"/>
+        </w:rPr>
+      </w:pPr>
+      <w:r>
+        <w:rPr>
+          <w:rFonts w:ascii="Times New Roman" w:hAnsi="Times New Roman" w:cs="Times New Roman"/>
+          <w:sz w:val="26"/>
+          <w:szCs w:val="26"/>
+        </w:rPr>
         <w:t>noiDungMucTieu</w:t>
       </w:r>
     </w:p>
-    <w:p/>
-    <w:p>
-      <w:r>
+    <w:p>
+      <w:pPr>
+        <w:rPr>
+          <w:rFonts w:ascii="Times New Roman" w:hAnsi="Times New Roman" w:cs="Times New Roman"/>
+          <w:sz w:val="26"/>
+          <w:szCs w:val="26"/>
+        </w:rPr>
+      </w:pPr>
+    </w:p>
+    <w:p>
+      <w:pPr>
+        <w:rPr>
+          <w:rFonts w:ascii="Times New Roman" w:hAnsi="Times New Roman" w:cs="Times New Roman"/>
+          <w:sz w:val="26"/>
+          <w:szCs w:val="26"/>
+        </w:rPr>
+      </w:pPr>
+      <w:r>
+        <w:rPr>
+          <w:rFonts w:ascii="Times New Roman" w:hAnsi="Times New Roman" w:cs="Times New Roman"/>
+          <w:sz w:val="26"/>
+          <w:szCs w:val="26"/>
+        </w:rPr>
         <w:t>Mối quan hệ:</w:t>
       </w:r>
     </w:p>
@@ -119,8 +257,18 @@
           <w:ilvl w:val="0"/>
           <w:numId w:val="1"/>
         </w:numPr>
-      </w:pPr>
-      <w:r>
+        <w:rPr>
+          <w:rFonts w:ascii="Times New Roman" w:hAnsi="Times New Roman" w:cs="Times New Roman"/>
+          <w:sz w:val="26"/>
+          <w:szCs w:val="26"/>
+        </w:rPr>
+      </w:pPr>
+      <w:r>
+        <w:rPr>
+          <w:rFonts w:ascii="Times New Roman" w:hAnsi="Times New Roman" w:cs="Times New Roman"/>
+          <w:sz w:val="26"/>
+          <w:szCs w:val="26"/>
+        </w:rPr>
         <w:t>Sinh viên học(1-N) Môn học</w:t>
       </w:r>
     </w:p>
@@ -131,21 +279,61 @@
           <w:ilvl w:val="0"/>
           <w:numId w:val="1"/>
         </w:numPr>
-      </w:pPr>
-      <w:r>
+        <w:rPr>
+          <w:rFonts w:ascii="Times New Roman" w:hAnsi="Times New Roman" w:cs="Times New Roman"/>
+          <w:sz w:val="26"/>
+          <w:szCs w:val="26"/>
+        </w:rPr>
+      </w:pPr>
+      <w:r>
+        <w:rPr>
+          <w:rFonts w:ascii="Times New Roman" w:hAnsi="Times New Roman" w:cs="Times New Roman"/>
+          <w:sz w:val="26"/>
+          <w:szCs w:val="26"/>
+        </w:rPr>
         <w:t>Môn học có(1-N) Mục tiêu</w:t>
       </w:r>
     </w:p>
-    <w:p/>
-    <w:p>
-      <w:r>
+    <w:p>
+      <w:pPr>
+        <w:rPr>
+          <w:rFonts w:ascii="Times New Roman" w:hAnsi="Times New Roman" w:cs="Times New Roman"/>
+          <w:sz w:val="26"/>
+          <w:szCs w:val="26"/>
+        </w:rPr>
+      </w:pPr>
+    </w:p>
+    <w:p>
+      <w:pPr>
+        <w:rPr>
+          <w:rFonts w:ascii="Times New Roman" w:hAnsi="Times New Roman" w:cs="Times New Roman"/>
+          <w:sz w:val="26"/>
+          <w:szCs w:val="26"/>
+        </w:rPr>
+      </w:pPr>
+      <w:r>
+        <w:rPr>
+          <w:rFonts w:ascii="Times New Roman" w:hAnsi="Times New Roman" w:cs="Times New Roman"/>
+          <w:sz w:val="26"/>
+          <w:szCs w:val="26"/>
+        </w:rPr>
         <w:t>Bài Khá 2:</w:t>
       </w:r>
     </w:p>
     <w:p>
-      <w:r>
-        <w:rPr>
+      <w:pPr>
+        <w:rPr>
+          <w:rFonts w:ascii="Times New Roman" w:hAnsi="Times New Roman" w:cs="Times New Roman"/>
+          <w:sz w:val="26"/>
+          <w:szCs w:val="26"/>
+        </w:rPr>
+      </w:pPr>
+      <w:r>
+        <w:rPr>
+          <w:rFonts w:ascii="Times New Roman" w:hAnsi="Times New Roman" w:cs="Times New Roman"/>
           <w:noProof/>
+          <w:sz w:val="26"/>
+          <w:szCs w:val="26"/>
         </w:rPr>
         <w:drawing>
           <wp:inline distT="0" distB="0" distL="0" distR="0" wp14:anchorId="537B8E51" wp14:editId="75808E99">
@@ -190,16 +378,46 @@
         </w:drawing>
       </w:r>
     </w:p>
-    <w:p/>
-    <w:p>
-      <w:r>
+    <w:p>
+      <w:pPr>
+        <w:rPr>
+          <w:rFonts w:ascii="Times New Roman" w:hAnsi="Times New Roman" w:cs="Times New Roman"/>
+          <w:sz w:val="26"/>
+          <w:szCs w:val="26"/>
+        </w:rPr>
+      </w:pPr>
+    </w:p>
+    <w:p>
+      <w:pPr>
+        <w:rPr>
+          <w:rFonts w:ascii="Times New Roman" w:hAnsi="Times New Roman" w:cs="Times New Roman"/>
+          <w:sz w:val="26"/>
+          <w:szCs w:val="26"/>
+        </w:rPr>
+      </w:pPr>
+      <w:r>
+        <w:rPr>
+          <w:rFonts w:ascii="Times New Roman" w:hAnsi="Times New Roman" w:cs="Times New Roman"/>
+          <w:sz w:val="26"/>
+          <w:szCs w:val="26"/>
+        </w:rPr>
         <w:t>Bài Giỏi 1:</w:t>
       </w:r>
     </w:p>
     <w:p>
-      <w:r>
-        <w:rPr>
+      <w:pPr>
+        <w:rPr>
+          <w:rFonts w:ascii="Times New Roman" w:hAnsi="Times New Roman" w:cs="Times New Roman"/>
+          <w:sz w:val="26"/>
+          <w:szCs w:val="26"/>
+        </w:rPr>
+      </w:pPr>
+      <w:r>
+        <w:rPr>
+          <w:rFonts w:ascii="Times New Roman" w:hAnsi="Times New Roman" w:cs="Times New Roman"/>
           <w:noProof/>
+          <w:sz w:val="26"/>
+          <w:szCs w:val="26"/>
         </w:rPr>
         <w:lastRenderedPageBreak/>
         <w:drawing>
@@ -245,17 +463,45 @@
         </w:drawing>
       </w:r>
     </w:p>
-    <w:p/>
-    <w:p>
-      <w:r>
+    <w:p>
+      <w:pPr>
+        <w:rPr>
+          <w:rFonts w:ascii="Times New Roman" w:hAnsi="Times New Roman" w:cs="Times New Roman"/>
+          <w:sz w:val="26"/>
+          <w:szCs w:val="26"/>
+        </w:rPr>
+      </w:pPr>
+    </w:p>
+    <w:p>
+      <w:pPr>
+        <w:rPr>
+          <w:rFonts w:ascii="Times New Roman" w:hAnsi="Times New Roman" w:cs="Times New Roman"/>
+          <w:sz w:val="26"/>
+          <w:szCs w:val="26"/>
+        </w:rPr>
+      </w:pPr>
+      <w:r>
+        <w:rPr>
+          <w:rFonts w:ascii="Times New Roman" w:hAnsi="Times New Roman" w:cs="Times New Roman"/>
+          <w:sz w:val="26"/>
+          <w:szCs w:val="26"/>
+        </w:rPr>
         <w:t>Bài Giỏi 2:</w:t>
       </w:r>
       <w:r>
+        <w:rPr>
+          <w:rFonts w:ascii="Times New Roman" w:hAnsi="Times New Roman" w:cs="Times New Roman"/>
+          <w:sz w:val="26"/>
+          <w:szCs w:val="26"/>
+        </w:rPr>
         <w:br/>
       </w:r>
       <w:r>
         <w:rPr>
+          <w:rFonts w:ascii="Times New Roman" w:hAnsi="Times New Roman" w:cs="Times New Roman"/>
           <w:noProof/>
+          <w:sz w:val="26"/>
+          <w:szCs w:val="26"/>
         </w:rPr>
         <w:drawing>
           <wp:inline distT="0" distB="0" distL="0" distR="0" wp14:anchorId="77F87466" wp14:editId="353FEAF0">
@@ -300,16 +546,46 @@
         </w:drawing>
       </w:r>
     </w:p>
-    <w:p/>
-    <w:p>
-      <w:r>
+    <w:p>
+      <w:pPr>
+        <w:rPr>
+          <w:rFonts w:ascii="Times New Roman" w:hAnsi="Times New Roman" w:cs="Times New Roman"/>
+          <w:sz w:val="26"/>
+          <w:szCs w:val="26"/>
+        </w:rPr>
+      </w:pPr>
+    </w:p>
+    <w:p>
+      <w:pPr>
+        <w:rPr>
+          <w:rFonts w:ascii="Times New Roman" w:hAnsi="Times New Roman" w:cs="Times New Roman"/>
+          <w:sz w:val="26"/>
+          <w:szCs w:val="26"/>
+        </w:rPr>
+      </w:pPr>
+      <w:r>
+        <w:rPr>
+          <w:rFonts w:ascii="Times New Roman" w:hAnsi="Times New Roman" w:cs="Times New Roman"/>
+          <w:sz w:val="26"/>
+          <w:szCs w:val="26"/>
+        </w:rPr>
         <w:t>Bài Xuất Sắc 1:</w:t>
       </w:r>
     </w:p>
     <w:p>
-      <w:r>
-        <w:rPr>
+      <w:pPr>
+        <w:rPr>
+          <w:rFonts w:ascii="Times New Roman" w:hAnsi="Times New Roman" w:cs="Times New Roman"/>
+          <w:sz w:val="26"/>
+          <w:szCs w:val="26"/>
+        </w:rPr>
+      </w:pPr>
+      <w:r>
+        <w:rPr>
+          <w:rFonts w:ascii="Times New Roman" w:hAnsi="Times New Roman" w:cs="Times New Roman"/>
           <w:noProof/>
+          <w:sz w:val="26"/>
+          <w:szCs w:val="26"/>
         </w:rPr>
         <w:lastRenderedPageBreak/>
         <w:drawing>
@@ -355,14 +631,46 @@
         </w:drawing>
       </w:r>
     </w:p>
-    <w:p/>
-    <w:p>
-      <w:r>
+    <w:p>
+      <w:pPr>
+        <w:rPr>
+          <w:rFonts w:ascii="Times New Roman" w:hAnsi="Times New Roman" w:cs="Times New Roman"/>
+          <w:sz w:val="26"/>
+          <w:szCs w:val="26"/>
+        </w:rPr>
+      </w:pPr>
+    </w:p>
+    <w:p>
+      <w:pPr>
+        <w:rPr>
+          <w:rFonts w:ascii="Times New Roman" w:hAnsi="Times New Roman" w:cs="Times New Roman"/>
+          <w:sz w:val="26"/>
+          <w:szCs w:val="26"/>
+        </w:rPr>
+      </w:pPr>
+      <w:r>
+        <w:rPr>
+          <w:rFonts w:ascii="Times New Roman" w:hAnsi="Times New Roman" w:cs="Times New Roman"/>
+          <w:sz w:val="26"/>
+          <w:szCs w:val="26"/>
+        </w:rPr>
         <w:t>Bài Xuất Sắc 2:</w:t>
       </w:r>
     </w:p>
     <w:p>
-      <w:r>
+      <w:pPr>
+        <w:rPr>
+          <w:rFonts w:ascii="Times New Roman" w:hAnsi="Times New Roman" w:cs="Times New Roman"/>
+          <w:sz w:val="26"/>
+          <w:szCs w:val="26"/>
+        </w:rPr>
+      </w:pPr>
+      <w:r>
+        <w:rPr>
+          <w:rFonts w:ascii="Times New Roman" w:hAnsi="Times New Roman" w:cs="Times New Roman"/>
+          <w:sz w:val="26"/>
+          <w:szCs w:val="26"/>
+        </w:rPr>
         <w:t>Phân tích dữ liệu:</w:t>
       </w:r>
     </w:p>
@@ -739,42 +1047,123 @@
       </w:r>
     </w:p>
     <w:p>
-      <w:r>
+      <w:pPr>
+        <w:rPr>
+          <w:rFonts w:ascii="Times New Roman" w:hAnsi="Times New Roman" w:cs="Times New Roman"/>
+          <w:sz w:val="26"/>
+          <w:szCs w:val="26"/>
+        </w:rPr>
+      </w:pPr>
+      <w:r>
+        <w:rPr>
+          <w:rFonts w:ascii="Times New Roman" w:hAnsi="Times New Roman" w:cs="Times New Roman"/>
+          <w:sz w:val="26"/>
+          <w:szCs w:val="26"/>
+        </w:rPr>
         <w:t>Các mối quan hệ:</w:t>
       </w:r>
       <w:r>
+        <w:rPr>
+          <w:rFonts w:ascii="Times New Roman" w:hAnsi="Times New Roman" w:cs="Times New Roman"/>
+          <w:sz w:val="26"/>
+          <w:szCs w:val="26"/>
+        </w:rPr>
         <w:br/>
-      </w:r>
-      <w:r>
         <w:t>Subject - Target (1:N): Một môn học có nhiều mục tiêu.</w:t>
       </w:r>
     </w:p>
     <w:p>
-      <w:r>
+      <w:pPr>
+        <w:rPr>
+          <w:rFonts w:ascii="Times New Roman" w:hAnsi="Times New Roman" w:cs="Times New Roman"/>
+          <w:sz w:val="26"/>
+          <w:szCs w:val="26"/>
+        </w:rPr>
+      </w:pPr>
+      <w:r>
+        <w:rPr>
+          <w:rFonts w:ascii="Times New Roman" w:hAnsi="Times New Roman" w:cs="Times New Roman"/>
+          <w:sz w:val="26"/>
+          <w:szCs w:val="26"/>
+        </w:rPr>
         <w:t>Subject - Class Schedule (1:N): Một môn học có nhiều buổi học trên lớp.</w:t>
       </w:r>
     </w:p>
     <w:p>
-      <w:r>
+      <w:pPr>
+        <w:rPr>
+          <w:rFonts w:ascii="Times New Roman" w:hAnsi="Times New Roman" w:cs="Times New Roman"/>
+          <w:sz w:val="26"/>
+          <w:szCs w:val="26"/>
+        </w:rPr>
+      </w:pPr>
+      <w:r>
+        <w:rPr>
+          <w:rFonts w:ascii="Times New Roman" w:hAnsi="Times New Roman" w:cs="Times New Roman"/>
+          <w:sz w:val="26"/>
+          <w:szCs w:val="26"/>
+        </w:rPr>
         <w:t>Subject - Revision Schedule (1:N): Một môn học có nhiều buổi tự ôn tập.</w:t>
       </w:r>
     </w:p>
     <w:p>
-      <w:r>
+      <w:pPr>
+        <w:rPr>
+          <w:rFonts w:ascii="Times New Roman" w:hAnsi="Times New Roman" w:cs="Times New Roman"/>
+          <w:sz w:val="26"/>
+          <w:szCs w:val="26"/>
+        </w:rPr>
+      </w:pPr>
+      <w:r>
+        <w:rPr>
+          <w:rFonts w:ascii="Times New Roman" w:hAnsi="Times New Roman" w:cs="Times New Roman"/>
+          <w:sz w:val="26"/>
+          <w:szCs w:val="26"/>
+        </w:rPr>
         <w:t>Subject - Material (1:N): Một môn học sở hữu nhiều tài liệu học tập.</w:t>
       </w:r>
     </w:p>
     <w:p>
-      <w:r>
+      <w:pPr>
+        <w:rPr>
+          <w:rFonts w:ascii="Times New Roman" w:hAnsi="Times New Roman" w:cs="Times New Roman"/>
+          <w:sz w:val="26"/>
+          <w:szCs w:val="26"/>
+        </w:rPr>
+      </w:pPr>
+      <w:r>
+        <w:rPr>
+          <w:rFonts w:ascii="Times New Roman" w:hAnsi="Times New Roman" w:cs="Times New Roman"/>
+          <w:sz w:val="26"/>
+          <w:szCs w:val="26"/>
+        </w:rPr>
         <w:lastRenderedPageBreak/>
         <w:t>Revision Schedule - Material (N:N): Một buổi ôn tập có thể sử dụng nhiều tài liệu khác nhau, và một tài liệu (ví dụ: Slide bài giảng) có thể dùng cho nhiều buổi ôn tập khác nhau.</w:t>
       </w:r>
     </w:p>
-    <w:p/>
-    <w:p>
-      <w:r>
-        <w:rPr>
+    <w:p>
+      <w:pPr>
+        <w:rPr>
+          <w:rFonts w:ascii="Times New Roman" w:hAnsi="Times New Roman" w:cs="Times New Roman"/>
+          <w:sz w:val="26"/>
+          <w:szCs w:val="26"/>
+        </w:rPr>
+      </w:pPr>
+    </w:p>
+    <w:p>
+      <w:pPr>
+        <w:rPr>
+          <w:rFonts w:ascii="Times New Roman" w:hAnsi="Times New Roman" w:cs="Times New Roman"/>
+          <w:sz w:val="26"/>
+          <w:szCs w:val="26"/>
+        </w:rPr>
+      </w:pPr>
+      <w:r>
+        <w:rPr>
+          <w:rFonts w:ascii="Times New Roman" w:hAnsi="Times New Roman" w:cs="Times New Roman"/>
           <w:noProof/>
+          <w:sz w:val="26"/>
+          <w:szCs w:val="26"/>
         </w:rPr>
         <w:drawing>
           <wp:inline distT="0" distB="0" distL="0" distR="0" wp14:anchorId="300B2BE4" wp14:editId="1FD806C6">
@@ -819,8 +1208,24 @@
         </w:drawing>
       </w:r>
     </w:p>
-    <w:p/>
-    <w:p/>
+    <w:p>
+      <w:pPr>
+        <w:rPr>
+          <w:rFonts w:ascii="Times New Roman" w:hAnsi="Times New Roman" w:cs="Times New Roman"/>
+          <w:sz w:val="26"/>
+          <w:szCs w:val="26"/>
+        </w:rPr>
+      </w:pPr>
+    </w:p>
+    <w:p>
+      <w:pPr>
+        <w:rPr>
+          <w:rFonts w:ascii="Times New Roman" w:hAnsi="Times New Roman" w:cs="Times New Roman"/>
+          <w:sz w:val="26"/>
+          <w:szCs w:val="26"/>
+        </w:rPr>
+      </w:pPr>
+    </w:p>
     <w:sectPr>
       <w:pgSz w:w="12240" w:h="15840"/>
       <w:pgMar w:top="1440" w:right="1440" w:bottom="1440" w:left="1440" w:header="720" w:footer="720" w:gutter="0"/>
@@ -1669,6 +2074,7 @@
   <w:style w:type="character" w:default="1" w:styleId="DefaultParagraphFont">
     <w:name w:val="Default Paragraph Font"/>
     <w:uiPriority w:val="1"/>
+    <w:semiHidden/>
     <w:unhideWhenUsed/>
   </w:style>
   <w:style w:type="table" w:default="1" w:styleId="TableNormal">
